--- a/法令ファイル/内水面漁業の振興に関する法律施行規則/内水面漁業の振興に関する法律施行規則（平成二十六年農林水産省令第四十三号）.docx
+++ b/法令ファイル/内水面漁業の振興に関する法律施行規則/内水面漁業の振興に関する法律施行規則（平成二十六年農林水産省令第四十三号）.docx
@@ -40,86 +40,56 @@
     </w:p>
     <w:p>
       <w:pPr>
-        <w:pStyle w:val="Heading6"/>
+        <w:pStyle w:val="ListBullet"/>
         <w:ind w:left="880"/>
       </w:pPr>
       <w:r>
         <w:t>一</w:t>
-      </w:r>
-    </w:p>
-    <w:p>
-      <w:pPr>
-        <w:ind w:left="880"/>
-      </w:pPr>
-      <w:r>
+        <w:br/>
         <w:t>養殖場の登記事項証明書</w:t>
       </w:r>
     </w:p>
     <w:p>
       <w:pPr>
-        <w:pStyle w:val="Heading6"/>
+        <w:pStyle w:val="ListBullet"/>
         <w:ind w:left="880"/>
       </w:pPr>
       <w:r>
         <w:t>二</w:t>
-      </w:r>
-    </w:p>
-    <w:p>
-      <w:pPr>
-        <w:ind w:left="880"/>
-      </w:pPr>
-      <w:r>
+        <w:br/>
         <w:t>申請に係る養殖場を使用する権利が所有権以外の場合には、当該権利を有することを証する書面</w:t>
       </w:r>
     </w:p>
     <w:p>
       <w:pPr>
-        <w:pStyle w:val="Heading6"/>
+        <w:pStyle w:val="ListBullet"/>
         <w:ind w:left="880"/>
       </w:pPr>
       <w:r>
         <w:t>三</w:t>
-      </w:r>
-    </w:p>
-    <w:p>
-      <w:pPr>
-        <w:ind w:left="880"/>
-      </w:pPr>
-      <w:r>
+        <w:br/>
         <w:t>申請者が法人である場合には定款、登記事項証明書（目的、名称、事務所（二以上ある場合には、主たる事務所）及び当該法人を代表すべき者の氏名に係る事項を証明した登記事項証明書とする。）並びに最近の貸借対照表及び財産目録、法人以外の者である場合には最近の財産状態を明らかにする書類</w:t>
       </w:r>
     </w:p>
     <w:p>
       <w:pPr>
-        <w:pStyle w:val="Heading6"/>
+        <w:pStyle w:val="ListBullet"/>
         <w:ind w:left="880"/>
       </w:pPr>
       <w:r>
         <w:t>四</w:t>
-      </w:r>
-    </w:p>
-    <w:p>
-      <w:pPr>
-        <w:ind w:left="880"/>
-      </w:pPr>
-      <w:r>
+        <w:br/>
         <w:t>二人以上が共同して申請する場合には、当該養殖業に関する各共同者の権利義務の関係を記載した書面</w:t>
       </w:r>
     </w:p>
     <w:p>
       <w:pPr>
-        <w:pStyle w:val="Heading6"/>
+        <w:pStyle w:val="ListBullet"/>
         <w:ind w:left="880"/>
       </w:pPr>
       <w:r>
         <w:t>五</w:t>
-      </w:r>
-    </w:p>
-    <w:p>
-      <w:pPr>
-        <w:ind w:left="880"/>
-      </w:pPr>
-      <w:r>
+        <w:br/>
         <w:t>申請が法第三十条において準用する漁業法第五十九条（第四号を除く。）の規定によってする許可に係るものである場合には、これらの規定のいずれかに該当することを証する書類</w:t>
       </w:r>
     </w:p>
@@ -203,6 +173,8 @@
     <w:p>
       <w:r>
         <w:t>法第三十条において準用する漁業法第六十一条の農林水産省令で定める事項は、養殖場において養殖することができる水産動植物の量の増加とする。</w:t>
+        <w:br/>
+        <w:t>ただし、当該申請をする許可養殖業者が同一の都道府県の区域内に所在する他の養殖場において許可を受けている場合であって、当該都道府県において養殖することができる水産動植物の量の合計に変更がないときは、この限りでない。</w:t>
       </w:r>
     </w:p>
     <w:p>
@@ -276,103 +248,67 @@
     </w:p>
     <w:p>
       <w:pPr>
-        <w:pStyle w:val="Heading6"/>
+        <w:pStyle w:val="ListBullet"/>
         <w:ind w:left="880"/>
       </w:pPr>
       <w:r>
         <w:t>一</w:t>
-      </w:r>
-    </w:p>
-    <w:p>
-      <w:pPr>
-        <w:ind w:left="880"/>
-      </w:pPr>
-      <w:r>
+        <w:br/>
         <w:t>第九条の規定による書換交付（第七条ただし書の場合を除く。）又は前条の規定による再交付の申請があったとき。</w:t>
       </w:r>
     </w:p>
     <w:p>
       <w:pPr>
-        <w:pStyle w:val="Heading6"/>
+        <w:pStyle w:val="ListBullet"/>
         <w:ind w:left="880"/>
       </w:pPr>
       <w:r>
         <w:t>二</w:t>
-      </w:r>
-    </w:p>
-    <w:p>
-      <w:pPr>
-        <w:ind w:left="880"/>
-      </w:pPr>
-      <w:r>
+        <w:br/>
         <w:t>法第三十条において準用する漁業法第六十一条の許可をしたとき。</w:t>
       </w:r>
     </w:p>
     <w:p>
       <w:pPr>
-        <w:pStyle w:val="Heading6"/>
+        <w:pStyle w:val="ListBullet"/>
         <w:ind w:left="880"/>
       </w:pPr>
       <w:r>
         <w:t>三</w:t>
-      </w:r>
-    </w:p>
-    <w:p>
-      <w:pPr>
-        <w:ind w:left="880"/>
-      </w:pPr>
-      <w:r>
+        <w:br/>
         <w:t>法第三十条において準用する漁業法第六十二条第二項の規定による届出があったとき。</w:t>
       </w:r>
     </w:p>
     <w:p>
       <w:pPr>
-        <w:pStyle w:val="Heading6"/>
+        <w:pStyle w:val="ListBullet"/>
         <w:ind w:left="880"/>
       </w:pPr>
       <w:r>
         <w:t>四</w:t>
-      </w:r>
-    </w:p>
-    <w:p>
-      <w:pPr>
-        <w:ind w:left="880"/>
-      </w:pPr>
-      <w:r>
+        <w:br/>
         <w:t>法第三十条において準用する漁業法第六十三条において準用する同法第三十四条第一項の規定により許可に制限若しくは条件を付け、又は同項の規定により付けた制限若しくは条件を変更し、若しくは取り消したとき。</w:t>
       </w:r>
     </w:p>
     <w:p>
       <w:pPr>
-        <w:pStyle w:val="Heading6"/>
+        <w:pStyle w:val="ListBullet"/>
         <w:ind w:left="880"/>
       </w:pPr>
       <w:r>
         <w:t>五</w:t>
-      </w:r>
-    </w:p>
-    <w:p>
-      <w:pPr>
-        <w:ind w:left="880"/>
-      </w:pPr>
-      <w:r>
+        <w:br/>
         <w:t>法第三十条において準用する漁業法第六十三条において準用する同法第三十九条第一項又は第二項の規定により許可を変更したとき。</w:t>
       </w:r>
     </w:p>
     <w:p>
       <w:pPr>
-        <w:pStyle w:val="Heading6"/>
+        <w:pStyle w:val="ListBullet"/>
         <w:ind w:left="880"/>
       </w:pPr>
       <w:r>
         <w:t>六</w:t>
-      </w:r>
-    </w:p>
-    <w:p>
-      <w:pPr>
-        <w:ind w:left="880"/>
-      </w:pPr>
-      <w:r>
+        <w:br/>
         <w:t>内水面漁業の振興に関する法律施行令（平成二十六年政令第三百二十四号）第二条第四項の規定による届出があったとき。</w:t>
       </w:r>
     </w:p>
@@ -387,6 +323,8 @@
     <w:p>
       <w:r>
         <w:t>許可養殖業者は、当該許可がその効力を失い、又は取り消された場合には、速やかに、その許可証を農林水産大臣に返納しなければならない。</w:t>
+        <w:br/>
+        <w:t>前条の規定により許可証の書換交付又は再交付を受けた場合における従前の許可証についても、同様とする。</w:t>
       </w:r>
     </w:p>
     <w:p>
@@ -417,6 +355,8 @@
     <w:p>
       <w:r>
         <w:t>指定漁業の許可及び取締り等に関する省令（昭和三十八年農林省令第五号）第五条の二、第五条の三及び第十条の規定は、許可について準用する。</w:t>
+        <w:br/>
+        <w:t>この場合において、同令第五条の二第一項第三号及び第四号並びに第十条中「指定漁業」とあるのは「指定養殖業」と読み替えるものとする。</w:t>
       </w:r>
     </w:p>
     <w:p>
@@ -434,53 +374,47 @@
     </w:p>
     <w:p>
       <w:pPr>
-        <w:pStyle w:val="Heading6"/>
+        <w:pStyle w:val="ListBullet"/>
         <w:ind w:left="880"/>
       </w:pPr>
       <w:r>
         <w:t>一</w:t>
+        <w:br/>
+        <w:t>法第二十六条第一項の規定による指定養殖業の許可の申請</w:t>
+        <w:br/>
+        <w:br/>
+        <w:br/>
+        <w:t>四千四百円</w:t>
       </w:r>
     </w:p>
     <w:p>
       <w:pPr>
+        <w:pStyle w:val="ListBullet"/>
         <w:ind w:left="880"/>
       </w:pPr>
       <w:r>
-        <w:t>法第二十六条第一項の規定による指定養殖業の許可の申請</w:t>
+        <w:t>二</w:t>
+        <w:br/>
+        <w:t>法第三十条において準用する漁業法第六十一条の規定による変更の許可の申請</w:t>
+        <w:br/>
+        <w:br/>
+        <w:br/>
+        <w:t>二千二百円</w:t>
       </w:r>
     </w:p>
     <w:p>
       <w:pPr>
-        <w:pStyle w:val="Heading6"/>
-        <w:ind w:left="880"/>
-      </w:pPr>
-      <w:r>
-        <w:t>二</w:t>
-      </w:r>
-    </w:p>
-    <w:p>
-      <w:pPr>
-        <w:ind w:left="880"/>
-      </w:pPr>
-      <w:r>
-        <w:t>法第三十条において準用する漁業法第六十一条の規定による変更の許可の申請</w:t>
-      </w:r>
-    </w:p>
-    <w:p>
-      <w:pPr>
-        <w:pStyle w:val="Heading6"/>
+        <w:pStyle w:val="ListBullet"/>
         <w:ind w:left="880"/>
       </w:pPr>
       <w:r>
         <w:t>三</w:t>
-      </w:r>
-    </w:p>
-    <w:p>
-      <w:pPr>
-        <w:ind w:left="880"/>
-      </w:pPr>
-      <w:r>
+        <w:br/>
         <w:t>第九条の許可証の書換交付の申請及び第十条の許可証の再交付の申請</w:t>
+        <w:br/>
+        <w:br/>
+        <w:br/>
+        <w:t>八百五十円</w:t>
       </w:r>
     </w:p>
     <w:p>
@@ -515,52 +449,34 @@
     </w:p>
     <w:p>
       <w:pPr>
-        <w:pStyle w:val="Heading6"/>
+        <w:pStyle w:val="ListBullet"/>
         <w:ind w:left="880"/>
       </w:pPr>
       <w:r>
         <w:t>一</w:t>
-      </w:r>
-    </w:p>
-    <w:p>
-      <w:pPr>
-        <w:ind w:left="880"/>
-      </w:pPr>
-      <w:r>
+        <w:br/>
         <w:t>養殖場ごとの養殖池数</w:t>
       </w:r>
     </w:p>
     <w:p>
       <w:pPr>
-        <w:pStyle w:val="Heading6"/>
+        <w:pStyle w:val="ListBullet"/>
         <w:ind w:left="880"/>
       </w:pPr>
       <w:r>
         <w:t>二</w:t>
-      </w:r>
-    </w:p>
-    <w:p>
-      <w:pPr>
-        <w:ind w:left="880"/>
-      </w:pPr>
-      <w:r>
+        <w:br/>
         <w:t>養殖場ごとの全ての養殖池の総面積</w:t>
       </w:r>
     </w:p>
     <w:p>
       <w:pPr>
-        <w:pStyle w:val="Heading6"/>
+        <w:pStyle w:val="ListBullet"/>
         <w:ind w:left="880"/>
       </w:pPr>
       <w:r>
         <w:t>三</w:t>
-      </w:r>
-    </w:p>
-    <w:p>
-      <w:pPr>
-        <w:ind w:left="880"/>
-      </w:pPr>
-      <w:r>
+        <w:br/>
         <w:t>当該養殖業の開始予定時期</w:t>
       </w:r>
     </w:p>
@@ -721,10 +637,22 @@
         <w:pStyle w:val="Heading1"/>
       </w:pPr>
       <w:r>
-        <w:t>附　則（平成二六年一〇月一日農林水産省令第五三号）</w:t>
+        <w:t>附則（平成二六年一〇月一日農林水産省令第五三号）</w:t>
       </w:r>
     </w:p>
     <w:p>
+      <w:pPr>
+        <w:pStyle w:val="Heading5"/>
+        <w:ind w:left="440"/>
+      </w:pPr>
+      <w:r>
+        <w:t>１</w:t>
+      </w:r>
+    </w:p>
+    <w:p>
+      <w:pPr>
+        <w:ind w:left="440"/>
+      </w:pPr>
       <w:r>
         <w:t>この省令は、平成二十六年十一月一日から施行する。</w:t>
       </w:r>
@@ -756,7 +684,7 @@
         <w:pStyle w:val="Heading1"/>
       </w:pPr>
       <w:r>
-        <w:t>附　則（平成二七年五月二〇日農林水産省令第五四号）</w:t>
+        <w:t>附則（平成二七年五月二〇日農林水産省令第五四号）</w:t>
       </w:r>
     </w:p>
     <w:p>
@@ -831,7 +759,7 @@
     </w:pPr>
     <w:r>
       <w:tab/>
-      <w:t>WeGov v0.1 - FTS141</w:t>
+      <w:t>WeGov v0.2 - FTS141</w:t>
     </w:r>
   </w:p>
 </w:ftr>
